--- a/1. Final Documentation/4. DSDM Documents/3. Foundations/System Architecture Definition V1.0.docx
+++ b/1. Final Documentation/4. DSDM Documents/3. Foundations/System Architecture Definition V1.0.docx
@@ -637,7 +637,7 @@
               </mc:Choice>
               <mc:Fallback>
                 <w:pict>
-                  <v:group w14:anchorId="50D233AD" id="Group 28" o:spid="_x0000_s1026" style="position:absolute;margin-left:0;margin-top:0;width:18pt;height:10in;z-index:251656192;mso-width-percent:29;mso-height-percent:909;mso-left-percent:45;mso-position-horizontal-relative:page;mso-position-vertical:center;mso-position-vertical-relative:page;mso-width-percent:29;mso-height-percent:909;mso-left-percent:45" coordsize="2286,91440" o:gfxdata="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">
+                  <v:group w14:anchorId="4EDCF5BA" id="Group 28" o:spid="_x0000_s1026" style="position:absolute;margin-left:0;margin-top:0;width:18pt;height:10in;z-index:251656192;mso-width-percent:29;mso-height-percent:909;mso-left-percent:45;mso-position-horizontal-relative:page;mso-position-vertical:center;mso-position-vertical-relative:page;mso-width-percent:29;mso-height-percent:909;mso-left-percent:45" coordsize="2286,91440" o:gfxdata="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">
                     <v:rect id="Rectangle 42" o:spid="_x0000_s1027" style="position:absolute;width:2286;height:87820;visibility:visible;mso-wrap-style:square;v-text-anchor:middle" o:gfxdata="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" fillcolor="#ed7d31 [3205]" stroked="f" strokeweight="1pt"/>
                     <v:rect id="Rectangle 48" o:spid="_x0000_s1028" style="position:absolute;top:89154;width:2286;height:2286;visibility:visible;mso-wrap-style:square;v-text-anchor:middle" o:gfxdata="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" fillcolor="#5b9bd5 [3204]" stroked="f" strokeweight="1pt">
                       <v:path arrowok="t"/>
@@ -1073,8 +1073,6 @@
       <w:pPr>
         <w:pStyle w:val="BodyText"/>
       </w:pPr>
-      <w:bookmarkStart w:id="0" w:name="_GoBack"/>
-      <w:bookmarkEnd w:id="0"/>
     </w:p>
     <w:p>
       <w:pPr>
@@ -1303,8 +1301,18 @@
         <w:p>
           <w:pPr>
             <w:pStyle w:val="TOCHeading"/>
+            <w:rPr>
+              <w:rFonts w:ascii="Verdana" w:hAnsi="Verdana"/>
+              <w:sz w:val="20"/>
+              <w:szCs w:val="20"/>
+            </w:rPr>
           </w:pPr>
           <w:r>
+            <w:rPr>
+              <w:rFonts w:ascii="Verdana" w:hAnsi="Verdana"/>
+              <w:sz w:val="20"/>
+              <w:szCs w:val="20"/>
+            </w:rPr>
             <w:t>Table of Contents</w:t>
           </w:r>
         </w:p>
@@ -1357,7 +1365,7 @@
             </w:rPr>
             <w:fldChar w:fldCharType="separate"/>
           </w:r>
-          <w:hyperlink w:anchor="_Toc460161825" w:history="1">
+          <w:hyperlink w:anchor="_Toc464042928" w:history="1">
             <w:r>
               <w:rPr>
                 <w:rStyle w:val="Hyperlink"/>
@@ -1416,7 +1424,7 @@
                 <w:sz w:val="20"/>
                 <w:szCs w:val="20"/>
               </w:rPr>
-              <w:instrText xml:space="preserve"> PAGEREF _Toc460161825 \h </w:instrText>
+              <w:instrText xml:space="preserve"> PAGEREF _Toc464042928 \h </w:instrText>
             </w:r>
             <w:r>
               <w:rPr>
@@ -1461,7 +1469,7 @@
         </w:p>
         <w:p>
           <w:pPr>
-            <w:pStyle w:val="TOC1"/>
+            <w:pStyle w:val="TOC2"/>
             <w:tabs>
               <w:tab w:val="right" w:leader="dot" w:pos="9017"/>
             </w:tabs>
@@ -1473,7 +1481,7 @@
               <w:lang w:eastAsia="en-NZ"/>
             </w:rPr>
           </w:pPr>
-          <w:hyperlink w:anchor="_Toc460161826" w:history="1">
+          <w:hyperlink w:anchor="_Toc464042929" w:history="1">
             <w:r>
               <w:rPr>
                 <w:rStyle w:val="Hyperlink"/>
@@ -1482,7 +1490,18 @@
                 <w:sz w:val="20"/>
                 <w:szCs w:val="20"/>
               </w:rPr>
-              <w:t>1.1    Architecture Overview</w:t>
+              <w:t xml:space="preserve">1.1    </w:t>
+            </w:r>
+            <w:r>
+              <w:rPr>
+                <w:rStyle w:val="Hyperlink"/>
+                <w:rFonts w:ascii="Verdana" w:hAnsi="Verdana"/>
+                <w:smallCaps/>
+                <w:noProof/>
+                <w:sz w:val="20"/>
+                <w:szCs w:val="20"/>
+              </w:rPr>
+              <w:t>Architecture Overview</w:t>
             </w:r>
             <w:r>
               <w:rPr>
@@ -1512,7 +1531,7 @@
                 <w:sz w:val="20"/>
                 <w:szCs w:val="20"/>
               </w:rPr>
-              <w:instrText xml:space="preserve"> PAGEREF _Toc460161826 \h </w:instrText>
+              <w:instrText xml:space="preserve"> PAGEREF _Toc464042929 \h </w:instrText>
             </w:r>
             <w:r>
               <w:rPr>
@@ -1557,9 +1576,9 @@
         </w:p>
         <w:p>
           <w:pPr>
-            <w:pStyle w:val="TOC1"/>
+            <w:pStyle w:val="TOC2"/>
             <w:tabs>
-              <w:tab w:val="left" w:pos="660"/>
+              <w:tab w:val="left" w:pos="880"/>
               <w:tab w:val="right" w:leader="dot" w:pos="9017"/>
             </w:tabs>
             <w:rPr>
@@ -1570,11 +1589,12 @@
               <w:lang w:eastAsia="en-NZ"/>
             </w:rPr>
           </w:pPr>
-          <w:hyperlink w:anchor="_Toc460161827" w:history="1">
+          <w:hyperlink w:anchor="_Toc464042930" w:history="1">
             <w:r>
               <w:rPr>
                 <w:rStyle w:val="Hyperlink"/>
                 <w:rFonts w:ascii="Verdana" w:hAnsi="Verdana"/>
+                <w:smallCaps/>
                 <w:noProof/>
                 <w:sz w:val="20"/>
                 <w:szCs w:val="20"/>
@@ -1595,6 +1615,7 @@
               <w:rPr>
                 <w:rStyle w:val="Hyperlink"/>
                 <w:rFonts w:ascii="Verdana" w:hAnsi="Verdana"/>
+                <w:smallCaps/>
                 <w:noProof/>
                 <w:sz w:val="20"/>
                 <w:szCs w:val="20"/>
@@ -1629,7 +1650,7 @@
                 <w:sz w:val="20"/>
                 <w:szCs w:val="20"/>
               </w:rPr>
-              <w:instrText xml:space="preserve"> PAGEREF _Toc460161827 \h </w:instrText>
+              <w:instrText xml:space="preserve"> PAGEREF _Toc464042930 \h </w:instrText>
             </w:r>
             <w:r>
               <w:rPr>
@@ -1674,9 +1695,9 @@
         </w:p>
         <w:p>
           <w:pPr>
-            <w:pStyle w:val="TOC1"/>
+            <w:pStyle w:val="TOC2"/>
             <w:tabs>
-              <w:tab w:val="left" w:pos="660"/>
+              <w:tab w:val="left" w:pos="880"/>
               <w:tab w:val="right" w:leader="dot" w:pos="9017"/>
             </w:tabs>
             <w:rPr>
@@ -1687,11 +1708,12 @@
               <w:lang w:eastAsia="en-NZ"/>
             </w:rPr>
           </w:pPr>
-          <w:hyperlink w:anchor="_Toc460161828" w:history="1">
+          <w:hyperlink w:anchor="_Toc464042931" w:history="1">
             <w:r>
               <w:rPr>
                 <w:rStyle w:val="Hyperlink"/>
                 <w:rFonts w:ascii="Verdana" w:hAnsi="Verdana"/>
+                <w:smallCaps/>
                 <w:noProof/>
                 <w:sz w:val="20"/>
                 <w:szCs w:val="20"/>
@@ -1712,6 +1734,7 @@
               <w:rPr>
                 <w:rStyle w:val="Hyperlink"/>
                 <w:rFonts w:ascii="Verdana" w:hAnsi="Verdana"/>
+                <w:smallCaps/>
                 <w:noProof/>
                 <w:sz w:val="20"/>
                 <w:szCs w:val="20"/>
@@ -1746,7 +1769,7 @@
                 <w:sz w:val="20"/>
                 <w:szCs w:val="20"/>
               </w:rPr>
-              <w:instrText xml:space="preserve"> PAGEREF _Toc460161828 \h </w:instrText>
+              <w:instrText xml:space="preserve"> PAGEREF _Toc464042931 \h </w:instrText>
             </w:r>
             <w:r>
               <w:rPr>
@@ -1791,9 +1814,9 @@
         </w:p>
         <w:p>
           <w:pPr>
-            <w:pStyle w:val="TOC1"/>
+            <w:pStyle w:val="TOC2"/>
             <w:tabs>
-              <w:tab w:val="left" w:pos="660"/>
+              <w:tab w:val="left" w:pos="880"/>
               <w:tab w:val="right" w:leader="dot" w:pos="9017"/>
             </w:tabs>
             <w:rPr>
@@ -1804,11 +1827,12 @@
               <w:lang w:eastAsia="en-NZ"/>
             </w:rPr>
           </w:pPr>
-          <w:hyperlink w:anchor="_Toc460161829" w:history="1">
+          <w:hyperlink w:anchor="_Toc464042932" w:history="1">
             <w:r>
               <w:rPr>
                 <w:rStyle w:val="Hyperlink"/>
                 <w:rFonts w:ascii="Verdana" w:hAnsi="Verdana"/>
+                <w:smallCaps/>
                 <w:noProof/>
                 <w:sz w:val="20"/>
                 <w:szCs w:val="20"/>
@@ -1829,6 +1853,7 @@
               <w:rPr>
                 <w:rStyle w:val="Hyperlink"/>
                 <w:rFonts w:ascii="Verdana" w:hAnsi="Verdana"/>
+                <w:smallCaps/>
                 <w:noProof/>
                 <w:sz w:val="20"/>
                 <w:szCs w:val="20"/>
@@ -1863,7 +1888,7 @@
                 <w:sz w:val="20"/>
                 <w:szCs w:val="20"/>
               </w:rPr>
-              <w:instrText xml:space="preserve"> PAGEREF _Toc460161829 \h </w:instrText>
+              <w:instrText xml:space="preserve"> PAGEREF _Toc464042932 \h </w:instrText>
             </w:r>
             <w:r>
               <w:rPr>
@@ -1908,9 +1933,9 @@
         </w:p>
         <w:p>
           <w:pPr>
-            <w:pStyle w:val="TOC1"/>
+            <w:pStyle w:val="TOC2"/>
             <w:tabs>
-              <w:tab w:val="left" w:pos="660"/>
+              <w:tab w:val="left" w:pos="880"/>
               <w:tab w:val="right" w:leader="dot" w:pos="9017"/>
             </w:tabs>
             <w:rPr>
@@ -1921,11 +1946,12 @@
               <w:lang w:eastAsia="en-NZ"/>
             </w:rPr>
           </w:pPr>
-          <w:hyperlink w:anchor="_Toc460161830" w:history="1">
+          <w:hyperlink w:anchor="_Toc464042933" w:history="1">
             <w:r>
               <w:rPr>
                 <w:rStyle w:val="Hyperlink"/>
                 <w:rFonts w:ascii="Verdana" w:hAnsi="Verdana"/>
+                <w:smallCaps/>
                 <w:noProof/>
                 <w:sz w:val="20"/>
                 <w:szCs w:val="20"/>
@@ -1946,6 +1972,7 @@
               <w:rPr>
                 <w:rStyle w:val="Hyperlink"/>
                 <w:rFonts w:ascii="Verdana" w:hAnsi="Verdana"/>
+                <w:smallCaps/>
                 <w:noProof/>
                 <w:sz w:val="20"/>
                 <w:szCs w:val="20"/>
@@ -1980,7 +2007,7 @@
                 <w:sz w:val="20"/>
                 <w:szCs w:val="20"/>
               </w:rPr>
-              <w:instrText xml:space="preserve"> PAGEREF _Toc460161830 \h </w:instrText>
+              <w:instrText xml:space="preserve"> PAGEREF _Toc464042933 \h </w:instrText>
             </w:r>
             <w:r>
               <w:rPr>
@@ -2038,7 +2065,7 @@
               <w:lang w:eastAsia="en-NZ"/>
             </w:rPr>
           </w:pPr>
-          <w:hyperlink w:anchor="_Toc460161831" w:history="1">
+          <w:hyperlink w:anchor="_Toc464042934" w:history="1">
             <w:r>
               <w:rPr>
                 <w:rStyle w:val="Hyperlink"/>
@@ -2097,7 +2124,7 @@
                 <w:sz w:val="20"/>
                 <w:szCs w:val="20"/>
               </w:rPr>
-              <w:instrText xml:space="preserve"> PAGEREF _Toc460161831 \h </w:instrText>
+              <w:instrText xml:space="preserve"> PAGEREF _Toc464042934 \h </w:instrText>
             </w:r>
             <w:r>
               <w:rPr>
@@ -2142,9 +2169,9 @@
         </w:p>
         <w:p>
           <w:pPr>
-            <w:pStyle w:val="TOC1"/>
+            <w:pStyle w:val="TOC2"/>
             <w:tabs>
-              <w:tab w:val="left" w:pos="660"/>
+              <w:tab w:val="left" w:pos="880"/>
               <w:tab w:val="right" w:leader="dot" w:pos="9017"/>
             </w:tabs>
             <w:rPr>
@@ -2155,11 +2182,12 @@
               <w:lang w:eastAsia="en-NZ"/>
             </w:rPr>
           </w:pPr>
-          <w:hyperlink w:anchor="_Toc460161832" w:history="1">
+          <w:hyperlink w:anchor="_Toc464042935" w:history="1">
             <w:r>
               <w:rPr>
                 <w:rStyle w:val="Hyperlink"/>
                 <w:rFonts w:ascii="Verdana" w:hAnsi="Verdana"/>
+                <w:smallCaps/>
                 <w:noProof/>
                 <w:sz w:val="20"/>
                 <w:szCs w:val="20"/>
@@ -2180,6 +2208,7 @@
               <w:rPr>
                 <w:rStyle w:val="Hyperlink"/>
                 <w:rFonts w:ascii="Verdana" w:hAnsi="Verdana"/>
+                <w:smallCaps/>
                 <w:noProof/>
                 <w:sz w:val="20"/>
                 <w:szCs w:val="20"/>
@@ -2214,7 +2243,7 @@
                 <w:sz w:val="20"/>
                 <w:szCs w:val="20"/>
               </w:rPr>
-              <w:instrText xml:space="preserve"> PAGEREF _Toc460161832 \h </w:instrText>
+              <w:instrText xml:space="preserve"> PAGEREF _Toc464042935 \h </w:instrText>
             </w:r>
             <w:r>
               <w:rPr>
@@ -2259,9 +2288,9 @@
         </w:p>
         <w:p>
           <w:pPr>
-            <w:pStyle w:val="TOC1"/>
+            <w:pStyle w:val="TOC2"/>
             <w:tabs>
-              <w:tab w:val="left" w:pos="660"/>
+              <w:tab w:val="left" w:pos="880"/>
               <w:tab w:val="right" w:leader="dot" w:pos="9017"/>
             </w:tabs>
             <w:rPr>
@@ -2272,11 +2301,12 @@
               <w:lang w:eastAsia="en-NZ"/>
             </w:rPr>
           </w:pPr>
-          <w:hyperlink w:anchor="_Toc460161833" w:history="1">
+          <w:hyperlink w:anchor="_Toc464042936" w:history="1">
             <w:r>
               <w:rPr>
                 <w:rStyle w:val="Hyperlink"/>
                 <w:rFonts w:ascii="Verdana" w:hAnsi="Verdana"/>
+                <w:smallCaps/>
                 <w:noProof/>
                 <w:sz w:val="20"/>
                 <w:szCs w:val="20"/>
@@ -2297,6 +2327,7 @@
               <w:rPr>
                 <w:rStyle w:val="Hyperlink"/>
                 <w:rFonts w:ascii="Verdana" w:hAnsi="Verdana"/>
+                <w:smallCaps/>
                 <w:noProof/>
                 <w:sz w:val="20"/>
                 <w:szCs w:val="20"/>
@@ -2331,7 +2362,7 @@
                 <w:sz w:val="20"/>
                 <w:szCs w:val="20"/>
               </w:rPr>
-              <w:instrText xml:space="preserve"> PAGEREF _Toc460161833 \h </w:instrText>
+              <w:instrText xml:space="preserve"> PAGEREF _Toc464042936 \h </w:instrText>
             </w:r>
             <w:r>
               <w:rPr>
@@ -2390,6 +2421,8 @@
       <w:pPr>
         <w:pStyle w:val="BodyText"/>
       </w:pPr>
+      <w:bookmarkStart w:id="0" w:name="_GoBack"/>
+      <w:bookmarkEnd w:id="0"/>
     </w:p>
     <w:p>
       <w:pPr>
@@ -2474,8 +2507,12 @@
     <w:p>
       <w:pPr>
         <w:pStyle w:val="Heading1"/>
-      </w:pPr>
-      <w:bookmarkStart w:id="1" w:name="_Toc460161825"/>
+        <w:numPr>
+          <w:ilvl w:val="0"/>
+          <w:numId w:val="1"/>
+        </w:numPr>
+      </w:pPr>
+      <w:bookmarkStart w:id="1" w:name="_Toc464042928"/>
       <w:r>
         <w:lastRenderedPageBreak/>
         <w:t>System Architecture</w:t>
@@ -2484,17 +2521,14 @@
     </w:p>
     <w:p>
       <w:pPr>
-        <w:pStyle w:val="Heading1"/>
-        <w:numPr>
-          <w:ilvl w:val="0"/>
-          <w:numId w:val="0"/>
-        </w:numPr>
+        <w:pStyle w:val="Heading2"/>
         <w:rPr>
-          <w:sz w:val="20"/>
+          <w:smallCaps/>
+          <w:sz w:val="22"/>
           <w:szCs w:val="20"/>
         </w:rPr>
       </w:pPr>
-      <w:bookmarkStart w:id="2" w:name="_Toc460161826"/>
+      <w:bookmarkStart w:id="2" w:name="_Toc464042929"/>
       <w:r>
         <w:rPr>
           <w:sz w:val="20"/>
@@ -2504,10 +2538,19 @@
       </w:r>
       <w:r>
         <w:rPr>
-          <w:sz w:val="20"/>
+          <w:smallCaps/>
+          <w:sz w:val="22"/>
           <w:szCs w:val="20"/>
         </w:rPr>
-        <w:t>Architecture Overview</w:t>
+        <w:t>Arch</w:t>
+      </w:r>
+      <w:r>
+        <w:rPr>
+          <w:smallCaps/>
+          <w:sz w:val="22"/>
+          <w:szCs w:val="20"/>
+        </w:rPr>
+        <w:t>itecture Overview</w:t>
       </w:r>
       <w:bookmarkEnd w:id="2"/>
     </w:p>
@@ -2518,11 +2561,6 @@
       <w:r>
         <w:t>This project aims to create a database evaluator which will diagnose and check the basic implementation parameters of SQL Server Instances and Databases. A more detailed list of the outputs of the project are as follows:</w:t>
       </w:r>
-    </w:p>
-    <w:p>
-      <w:pPr>
-        <w:pStyle w:val="BodyText"/>
-      </w:pPr>
     </w:p>
     <w:p>
       <w:pPr>
@@ -2567,28 +2605,26 @@
     </w:p>
     <w:p>
       <w:pPr>
-        <w:pStyle w:val="Heading1"/>
-        <w:numPr>
-          <w:ilvl w:val="0"/>
-          <w:numId w:val="0"/>
-        </w:numPr>
-        <w:ind w:left="567" w:hanging="567"/>
+        <w:pStyle w:val="Heading2"/>
         <w:rPr>
-          <w:sz w:val="20"/>
+          <w:smallCaps/>
+          <w:sz w:val="22"/>
           <w:szCs w:val="20"/>
         </w:rPr>
       </w:pPr>
-      <w:bookmarkStart w:id="3" w:name="_Toc460161827"/>
+      <w:bookmarkStart w:id="3" w:name="_Toc464042930"/>
       <w:r>
         <w:rPr>
-          <w:sz w:val="20"/>
+          <w:smallCaps/>
+          <w:sz w:val="22"/>
           <w:szCs w:val="20"/>
         </w:rPr>
         <w:t>1.2</w:t>
       </w:r>
       <w:r>
         <w:rPr>
-          <w:sz w:val="20"/>
+          <w:smallCaps/>
+          <w:sz w:val="22"/>
           <w:szCs w:val="20"/>
         </w:rPr>
         <w:tab/>
@@ -2606,28 +2642,26 @@
     </w:p>
     <w:p>
       <w:pPr>
-        <w:pStyle w:val="Heading1"/>
-        <w:numPr>
-          <w:ilvl w:val="0"/>
-          <w:numId w:val="0"/>
-        </w:numPr>
-        <w:ind w:left="567" w:hanging="567"/>
+        <w:pStyle w:val="Heading2"/>
         <w:rPr>
-          <w:sz w:val="20"/>
+          <w:smallCaps/>
+          <w:sz w:val="22"/>
           <w:szCs w:val="20"/>
         </w:rPr>
       </w:pPr>
-      <w:bookmarkStart w:id="4" w:name="_Toc460161828"/>
+      <w:bookmarkStart w:id="4" w:name="_Toc464042931"/>
       <w:r>
         <w:rPr>
-          <w:sz w:val="20"/>
+          <w:smallCaps/>
+          <w:sz w:val="22"/>
           <w:szCs w:val="20"/>
         </w:rPr>
         <w:t>1.3</w:t>
       </w:r>
       <w:r>
         <w:rPr>
-          <w:sz w:val="20"/>
+          <w:smallCaps/>
+          <w:sz w:val="22"/>
           <w:szCs w:val="20"/>
         </w:rPr>
         <w:tab/>
@@ -2835,7 +2869,7 @@
           <v:shape id="_x0000_i1025" type="#_x0000_t75" style="width:450.95pt;height:526.65pt" o:ole="">
             <v:imagedata r:id="rId8" o:title=""/>
           </v:shape>
-          <o:OLEObject Type="Embed" ProgID="Visio.Drawing.15" ShapeID="_x0000_i1025" DrawAspect="Content" ObjectID="_1533903783" r:id="rId9"/>
+          <o:OLEObject Type="Embed" ProgID="Visio.Drawing.15" ShapeID="_x0000_i1025" DrawAspect="Content" ObjectID="_1537784788" r:id="rId9"/>
         </w:object>
       </w:r>
     </w:p>
@@ -2850,21 +2884,18 @@
     </w:p>
     <w:p>
       <w:pPr>
-        <w:pStyle w:val="Heading1"/>
-        <w:numPr>
-          <w:ilvl w:val="0"/>
-          <w:numId w:val="0"/>
-        </w:numPr>
-        <w:ind w:left="567" w:hanging="567"/>
+        <w:pStyle w:val="Heading2"/>
         <w:rPr>
-          <w:sz w:val="20"/>
+          <w:smallCaps/>
+          <w:sz w:val="22"/>
           <w:szCs w:val="20"/>
         </w:rPr>
       </w:pPr>
-      <w:bookmarkStart w:id="5" w:name="_Toc460161829"/>
+      <w:bookmarkStart w:id="5" w:name="_Toc464042932"/>
       <w:r>
         <w:rPr>
-          <w:sz w:val="20"/>
+          <w:smallCaps/>
+          <w:sz w:val="22"/>
           <w:szCs w:val="20"/>
         </w:rPr>
         <w:lastRenderedPageBreak/>
@@ -2872,7 +2903,8 @@
       </w:r>
       <w:r>
         <w:rPr>
-          <w:sz w:val="20"/>
+          <w:smallCaps/>
+          <w:sz w:val="22"/>
           <w:szCs w:val="20"/>
         </w:rPr>
         <w:tab/>
@@ -2905,12 +2937,6 @@
         <w:gridCol w:w="4405"/>
       </w:tblGrid>
       <w:tr>
-        <w:tblPrEx>
-          <w:tblCellMar>
-            <w:top w:w="0" w:type="dxa"/>
-            <w:bottom w:w="0" w:type="dxa"/>
-          </w:tblCellMar>
-        </w:tblPrEx>
         <w:trPr>
           <w:cantSplit/>
           <w:trHeight w:val="2482"/>
@@ -3078,12 +3104,6 @@
         </w:tc>
       </w:tr>
       <w:tr>
-        <w:tblPrEx>
-          <w:tblCellMar>
-            <w:top w:w="0" w:type="dxa"/>
-            <w:bottom w:w="0" w:type="dxa"/>
-          </w:tblCellMar>
-        </w:tblPrEx>
         <w:trPr>
           <w:cantSplit/>
         </w:trPr>
@@ -3269,12 +3289,6 @@
         </w:tc>
       </w:tr>
       <w:tr>
-        <w:tblPrEx>
-          <w:tblCellMar>
-            <w:top w:w="0" w:type="dxa"/>
-            <w:bottom w:w="0" w:type="dxa"/>
-          </w:tblCellMar>
-        </w:tblPrEx>
         <w:trPr>
           <w:cantSplit/>
         </w:trPr>
@@ -3384,12 +3398,6 @@
         </w:tc>
       </w:tr>
       <w:tr>
-        <w:tblPrEx>
-          <w:tblCellMar>
-            <w:top w:w="0" w:type="dxa"/>
-            <w:bottom w:w="0" w:type="dxa"/>
-          </w:tblCellMar>
-        </w:tblPrEx>
         <w:trPr>
           <w:cantSplit/>
         </w:trPr>
@@ -3480,12 +3488,6 @@
         </w:tc>
       </w:tr>
       <w:tr>
-        <w:tblPrEx>
-          <w:tblCellMar>
-            <w:top w:w="0" w:type="dxa"/>
-            <w:bottom w:w="0" w:type="dxa"/>
-          </w:tblCellMar>
-        </w:tblPrEx>
         <w:trPr>
           <w:cantSplit/>
         </w:trPr>
@@ -3559,12 +3561,6 @@
         </w:tc>
       </w:tr>
       <w:tr>
-        <w:tblPrEx>
-          <w:tblCellMar>
-            <w:top w:w="0" w:type="dxa"/>
-            <w:bottom w:w="0" w:type="dxa"/>
-          </w:tblCellMar>
-        </w:tblPrEx>
         <w:trPr>
           <w:cantSplit/>
         </w:trPr>
@@ -3655,12 +3651,6 @@
         </w:tc>
       </w:tr>
       <w:tr>
-        <w:tblPrEx>
-          <w:tblCellMar>
-            <w:top w:w="0" w:type="dxa"/>
-            <w:bottom w:w="0" w:type="dxa"/>
-          </w:tblCellMar>
-        </w:tblPrEx>
         <w:trPr>
           <w:cantSplit/>
         </w:trPr>
@@ -3734,12 +3724,6 @@
         </w:tc>
       </w:tr>
       <w:tr>
-        <w:tblPrEx>
-          <w:tblCellMar>
-            <w:top w:w="0" w:type="dxa"/>
-            <w:bottom w:w="0" w:type="dxa"/>
-          </w:tblCellMar>
-        </w:tblPrEx>
         <w:trPr>
           <w:cantSplit/>
         </w:trPr>
@@ -3813,12 +3797,6 @@
         </w:tc>
       </w:tr>
       <w:tr>
-        <w:tblPrEx>
-          <w:tblCellMar>
-            <w:top w:w="0" w:type="dxa"/>
-            <w:bottom w:w="0" w:type="dxa"/>
-          </w:tblCellMar>
-        </w:tblPrEx>
         <w:trPr>
           <w:cantSplit/>
         </w:trPr>
@@ -3927,12 +3905,6 @@
         </w:tc>
       </w:tr>
       <w:tr>
-        <w:tblPrEx>
-          <w:tblCellMar>
-            <w:top w:w="0" w:type="dxa"/>
-            <w:bottom w:w="0" w:type="dxa"/>
-          </w:tblCellMar>
-        </w:tblPrEx>
         <w:trPr>
           <w:cantSplit/>
         </w:trPr>
@@ -4065,28 +4037,26 @@
     </w:p>
     <w:p>
       <w:pPr>
-        <w:pStyle w:val="Heading1"/>
-        <w:numPr>
-          <w:ilvl w:val="0"/>
-          <w:numId w:val="0"/>
-        </w:numPr>
-        <w:ind w:left="567" w:hanging="567"/>
+        <w:pStyle w:val="Heading2"/>
         <w:rPr>
-          <w:sz w:val="20"/>
+          <w:smallCaps/>
+          <w:sz w:val="22"/>
           <w:szCs w:val="20"/>
         </w:rPr>
       </w:pPr>
-      <w:bookmarkStart w:id="6" w:name="_Toc460161830"/>
+      <w:bookmarkStart w:id="6" w:name="_Toc464042933"/>
       <w:r>
         <w:rPr>
-          <w:sz w:val="20"/>
+          <w:smallCaps/>
+          <w:sz w:val="22"/>
           <w:szCs w:val="20"/>
         </w:rPr>
         <w:t>1.5</w:t>
       </w:r>
       <w:r>
         <w:rPr>
-          <w:sz w:val="20"/>
+          <w:smallCaps/>
+          <w:sz w:val="22"/>
           <w:szCs w:val="20"/>
         </w:rPr>
         <w:tab/>
@@ -4288,8 +4258,12 @@
     <w:p>
       <w:pPr>
         <w:pStyle w:val="Heading1"/>
-      </w:pPr>
-      <w:bookmarkStart w:id="7" w:name="_Toc460161831"/>
+        <w:numPr>
+          <w:ilvl w:val="0"/>
+          <w:numId w:val="1"/>
+        </w:numPr>
+      </w:pPr>
+      <w:bookmarkStart w:id="7" w:name="_Toc464042934"/>
       <w:r>
         <w:lastRenderedPageBreak/>
         <w:t>Technical Environments</w:t>
@@ -4298,28 +4272,26 @@
     </w:p>
     <w:p>
       <w:pPr>
-        <w:pStyle w:val="Heading1"/>
-        <w:numPr>
-          <w:ilvl w:val="0"/>
-          <w:numId w:val="0"/>
-        </w:numPr>
-        <w:ind w:left="567" w:hanging="567"/>
+        <w:pStyle w:val="Heading2"/>
         <w:rPr>
-          <w:sz w:val="20"/>
+          <w:smallCaps/>
+          <w:sz w:val="22"/>
           <w:szCs w:val="20"/>
         </w:rPr>
       </w:pPr>
-      <w:bookmarkStart w:id="8" w:name="_Toc460161832"/>
+      <w:bookmarkStart w:id="8" w:name="_Toc464042935"/>
       <w:r>
         <w:rPr>
-          <w:sz w:val="20"/>
+          <w:smallCaps/>
+          <w:sz w:val="22"/>
           <w:szCs w:val="20"/>
         </w:rPr>
         <w:t>2.1</w:t>
       </w:r>
       <w:r>
         <w:rPr>
-          <w:sz w:val="20"/>
+          <w:smallCaps/>
+          <w:sz w:val="22"/>
           <w:szCs w:val="20"/>
         </w:rPr>
         <w:tab/>
@@ -4327,7 +4299,8 @@
       </w:r>
       <w:r>
         <w:rPr>
-          <w:sz w:val="20"/>
+          <w:smallCaps/>
+          <w:sz w:val="22"/>
           <w:szCs w:val="20"/>
         </w:rPr>
         <w:t>Platform</w:t>
@@ -5123,28 +5096,26 @@
     </w:p>
     <w:p>
       <w:pPr>
-        <w:pStyle w:val="Heading1"/>
-        <w:numPr>
-          <w:ilvl w:val="0"/>
-          <w:numId w:val="0"/>
-        </w:numPr>
-        <w:ind w:left="567" w:hanging="567"/>
+        <w:pStyle w:val="Heading2"/>
         <w:rPr>
-          <w:sz w:val="20"/>
+          <w:smallCaps/>
+          <w:sz w:val="22"/>
           <w:szCs w:val="20"/>
         </w:rPr>
       </w:pPr>
-      <w:bookmarkStart w:id="9" w:name="_Toc460161833"/>
+      <w:bookmarkStart w:id="9" w:name="_Toc464042936"/>
       <w:r>
         <w:rPr>
-          <w:sz w:val="20"/>
+          <w:smallCaps/>
+          <w:sz w:val="22"/>
           <w:szCs w:val="20"/>
         </w:rPr>
         <w:t>2.2</w:t>
       </w:r>
       <w:r>
         <w:rPr>
-          <w:sz w:val="20"/>
+          <w:smallCaps/>
+          <w:sz w:val="22"/>
           <w:szCs w:val="20"/>
         </w:rPr>
         <w:tab/>
@@ -5334,6 +5305,7 @@
                 <w:szCs w:val="20"/>
                 <w:lang w:eastAsia="en-NZ"/>
               </w:rPr>
+              <w:lastRenderedPageBreak/>
               <w:t>CPU</w:t>
             </w:r>
           </w:p>
@@ -5398,7 +5370,6 @@
                 <w:szCs w:val="20"/>
                 <w:lang w:eastAsia="en-NZ"/>
               </w:rPr>
-              <w:lastRenderedPageBreak/>
               <w:t>Memory</w:t>
             </w:r>
           </w:p>
@@ -6489,7 +6460,7 @@
         <w:noProof/>
         <w:color w:val="323E4F" w:themeColor="text2" w:themeShade="BF"/>
       </w:rPr>
-      <w:t>4</w:t>
+      <w:t>9</w:t>
     </w:r>
     <w:r>
       <w:rPr>
@@ -6541,7 +6512,7 @@
     </w:pPr>
     <w:fldSimple w:instr=" FILENAME  \p  \* MERGEFORMAT ">
       <w:r>
-        <w:t>C:\Users\Hardik\Documents\GitHub\Weltec-Project\1. Final Documentation\1. Project Proposal\Project Proposal V1.8.docx</w:t>
+        <w:t>C:\Users\Hardik\Documents\GitHub\Weltec-Project\1. Final Documentation\4. DSDM Documents\3. Foundations\System Architecture Definition v1.0.docx</w:t>
       </w:r>
     </w:fldSimple>
   </w:p>
@@ -6670,7 +6641,6 @@
     <w:lvl w:ilvl="0">
       <w:start w:val="1"/>
       <w:numFmt w:val="decimal"/>
-      <w:pStyle w:val="Heading1"/>
       <w:lvlText w:val="%1."/>
       <w:legacy w:legacy="1" w:legacySpace="144" w:legacyIndent="0"/>
       <w:lvlJc w:val="left"/>
@@ -6678,7 +6648,6 @@
     <w:lvl w:ilvl="1">
       <w:start w:val="1"/>
       <w:numFmt w:val="decimal"/>
-      <w:pStyle w:val="Heading2"/>
       <w:lvlText w:val="%1.%2"/>
       <w:legacy w:legacy="1" w:legacySpace="144" w:legacyIndent="0"/>
       <w:lvlJc w:val="left"/>
@@ -6686,7 +6655,6 @@
     <w:lvl w:ilvl="2">
       <w:start w:val="1"/>
       <w:numFmt w:val="decimal"/>
-      <w:pStyle w:val="Heading3"/>
       <w:lvlText w:val="%1.%2.%3"/>
       <w:legacy w:legacy="1" w:legacySpace="144" w:legacyIndent="0"/>
       <w:lvlJc w:val="left"/>
@@ -6694,7 +6662,6 @@
     <w:lvl w:ilvl="3">
       <w:start w:val="1"/>
       <w:numFmt w:val="decimal"/>
-      <w:pStyle w:val="Heading4"/>
       <w:lvlText w:val="%1.%2.%3.%4"/>
       <w:legacy w:legacy="1" w:legacySpace="144" w:legacyIndent="0"/>
       <w:lvlJc w:val="left"/>
@@ -6702,7 +6669,6 @@
     <w:lvl w:ilvl="4">
       <w:start w:val="1"/>
       <w:numFmt w:val="decimal"/>
-      <w:pStyle w:val="Heading5"/>
       <w:lvlText w:val="%1.%2.%3.%4.%5"/>
       <w:legacy w:legacy="1" w:legacySpace="144" w:legacyIndent="0"/>
       <w:lvlJc w:val="left"/>
@@ -6710,7 +6676,6 @@
     <w:lvl w:ilvl="5">
       <w:start w:val="1"/>
       <w:numFmt w:val="decimal"/>
-      <w:pStyle w:val="Heading6"/>
       <w:lvlText w:val="%1.%2.%3.%4.%5.%6"/>
       <w:legacy w:legacy="1" w:legacySpace="144" w:legacyIndent="0"/>
       <w:lvlJc w:val="left"/>
@@ -6718,7 +6683,6 @@
     <w:lvl w:ilvl="6">
       <w:start w:val="1"/>
       <w:numFmt w:val="decimal"/>
-      <w:pStyle w:val="Heading7"/>
       <w:lvlText w:val="%1.%2.%3.%4.%5.%6.%7"/>
       <w:legacy w:legacy="1" w:legacySpace="144" w:legacyIndent="0"/>
       <w:lvlJc w:val="left"/>
@@ -6726,7 +6690,6 @@
     <w:lvl w:ilvl="7">
       <w:start w:val="1"/>
       <w:numFmt w:val="decimal"/>
-      <w:pStyle w:val="Heading8"/>
       <w:lvlText w:val="%1.%2.%3.%4.%5.%6.%7.%8"/>
       <w:legacy w:legacy="1" w:legacySpace="144" w:legacyIndent="0"/>
       <w:lvlJc w:val="left"/>
@@ -6734,7 +6697,6 @@
     <w:lvl w:ilvl="8">
       <w:start w:val="1"/>
       <w:numFmt w:val="decimal"/>
-      <w:pStyle w:val="Heading9"/>
       <w:lvlText w:val="%1.%2.%3.%4.%5.%6.%7.%8.%9"/>
       <w:legacy w:legacy="1" w:legacySpace="144" w:legacyIndent="0"/>
       <w:lvlJc w:val="left"/>
@@ -7151,7 +7113,6 @@
     <w:lvl w:ilvl="0">
       <w:start w:val="1"/>
       <w:numFmt w:val="decimal"/>
-      <w:pStyle w:val="Heading1"/>
       <w:lvlText w:val="%1"/>
       <w:lvlJc w:val="left"/>
       <w:pPr>
@@ -7167,7 +7128,6 @@
     <w:lvl w:ilvl="1">
       <w:start w:val="1"/>
       <w:numFmt w:val="decimal"/>
-      <w:pStyle w:val="Heading2"/>
       <w:lvlText w:val="%1.%2"/>
       <w:lvlJc w:val="left"/>
       <w:pPr>
@@ -7231,7 +7191,6 @@
     <w:lvl w:ilvl="5">
       <w:start w:val="1"/>
       <w:numFmt w:val="none"/>
-      <w:pStyle w:val="Heading6"/>
       <w:lvlText w:val=""/>
       <w:lvlJc w:val="left"/>
       <w:pPr>
@@ -9668,6 +9627,33 @@
   </w:num>
   <w:num w:numId="33">
     <w:abstractNumId w:val="0"/>
+  </w:num>
+  <w:num w:numId="34">
+    <w:abstractNumId w:val="5"/>
+  </w:num>
+  <w:num w:numId="35">
+    <w:abstractNumId w:val="5"/>
+  </w:num>
+  <w:num w:numId="36">
+    <w:abstractNumId w:val="5"/>
+  </w:num>
+  <w:num w:numId="37">
+    <w:abstractNumId w:val="5"/>
+  </w:num>
+  <w:num w:numId="38">
+    <w:abstractNumId w:val="5"/>
+  </w:num>
+  <w:num w:numId="39">
+    <w:abstractNumId w:val="5"/>
+  </w:num>
+  <w:num w:numId="40">
+    <w:abstractNumId w:val="5"/>
+  </w:num>
+  <w:num w:numId="41">
+    <w:abstractNumId w:val="5"/>
+  </w:num>
+  <w:num w:numId="42">
+    <w:abstractNumId w:val="5"/>
   </w:num>
   <w:numIdMacAtCleanup w:val="23"/>
 </w:numbering>
@@ -10079,9 +10065,6 @@
     <w:rsid w:val="00402B29"/>
     <w:pPr>
       <w:keepNext/>
-      <w:numPr>
-        <w:numId w:val="1"/>
-      </w:numPr>
       <w:spacing w:before="240"/>
       <w:outlineLvl w:val="0"/>
     </w:pPr>
@@ -10100,9 +10083,6 @@
     <w:qFormat/>
     <w:rsid w:val="00A46FA0"/>
     <w:pPr>
-      <w:numPr>
-        <w:ilvl w:val="1"/>
-      </w:numPr>
       <w:outlineLvl w:val="1"/>
     </w:pPr>
     <w:rPr>
@@ -10122,10 +10102,8 @@
         <w:ilvl w:val="2"/>
       </w:numPr>
       <w:tabs>
-        <w:tab w:val="clear" w:pos="851"/>
         <w:tab w:val="num" w:pos="360"/>
       </w:tabs>
-      <w:ind w:left="0" w:firstLine="0"/>
       <w:outlineLvl w:val="2"/>
     </w:pPr>
     <w:rPr>
@@ -10146,11 +10124,9 @@
         <w:ilvl w:val="3"/>
       </w:numPr>
       <w:tabs>
-        <w:tab w:val="clear" w:pos="851"/>
         <w:tab w:val="num" w:pos="360"/>
       </w:tabs>
       <w:spacing w:before="120"/>
-      <w:ind w:left="0" w:firstLine="0"/>
       <w:outlineLvl w:val="3"/>
     </w:pPr>
     <w:rPr>
@@ -10172,10 +10148,8 @@
         <w:ilvl w:val="4"/>
       </w:numPr>
       <w:tabs>
-        <w:tab w:val="clear" w:pos="851"/>
         <w:tab w:val="num" w:pos="360"/>
       </w:tabs>
-      <w:ind w:left="0" w:firstLine="0"/>
       <w:outlineLvl w:val="4"/>
     </w:pPr>
   </w:style>
@@ -10188,14 +10162,6 @@
     <w:qFormat/>
     <w:rsid w:val="00A46FA0"/>
     <w:pPr>
-      <w:numPr>
-        <w:ilvl w:val="5"/>
-        <w:numId w:val="1"/>
-      </w:numPr>
-      <w:tabs>
-        <w:tab w:val="clear" w:pos="0"/>
-        <w:tab w:val="num" w:pos="360"/>
-      </w:tabs>
       <w:spacing w:before="240"/>
       <w:outlineLvl w:val="5"/>
     </w:pPr>
@@ -10218,7 +10184,6 @@
         <w:ilvl w:val="6"/>
       </w:numPr>
       <w:tabs>
-        <w:tab w:val="clear" w:pos="0"/>
         <w:tab w:val="num" w:pos="360"/>
       </w:tabs>
       <w:spacing w:before="120"/>
@@ -10242,7 +10207,6 @@
         <w:ilvl w:val="7"/>
       </w:numPr>
       <w:tabs>
-        <w:tab w:val="clear" w:pos="0"/>
         <w:tab w:val="num" w:pos="360"/>
       </w:tabs>
       <w:outlineLvl w:val="7"/>
@@ -10265,7 +10229,6 @@
         <w:ilvl w:val="8"/>
       </w:numPr>
       <w:tabs>
-        <w:tab w:val="clear" w:pos="0"/>
         <w:tab w:val="num" w:pos="360"/>
       </w:tabs>
       <w:outlineLvl w:val="8"/>
@@ -10709,9 +10672,6 @@
     <w:rsid w:val="00A46FA0"/>
     <w:pPr>
       <w:keepLines/>
-      <w:numPr>
-        <w:numId w:val="0"/>
-      </w:numPr>
       <w:spacing w:before="480"/>
       <w:outlineLvl w:val="9"/>
     </w:pPr>
@@ -10853,7 +10813,6 @@
     <w:next w:val="Normal"/>
     <w:autoRedefine/>
     <w:uiPriority w:val="39"/>
-    <w:semiHidden/>
     <w:unhideWhenUsed/>
     <w:rsid w:val="00765469"/>
     <w:pPr>
@@ -11162,7 +11121,7 @@
 </file>
 
 <file path=customXml/itemProps1.xml><?xml version="1.0" encoding="utf-8"?>
-<ds:datastoreItem xmlns:ds="http://schemas.openxmlformats.org/officeDocument/2006/customXml" ds:itemID="{9BBD6439-9EEA-45CA-83F1-B60815265E8B}">
+<ds:datastoreItem xmlns:ds="http://schemas.openxmlformats.org/officeDocument/2006/customXml" ds:itemID="{8ADDA919-C4FB-4426-B663-2A1A9D370ED3}">
   <ds:schemaRefs>
     <ds:schemaRef ds:uri="http://schemas.openxmlformats.org/officeDocument/2006/bibliography"/>
   </ds:schemaRefs>
